--- a/模拟面试/模拟面试20181212.docx
+++ b/模拟面试/模拟面试20181212.docx
@@ -86,29 +86,7 @@
           <w:szCs w:val="24"/>
           <w:lang w:val="en-US" w:eastAsia="zh-CN" w:bidi="ar-SA"/>
         </w:rPr>
-        <w:t>套接字对象实际上是放在操作系统内核中。这个套接字对象内部有两个重要的缓冲结构，一个是读缓冲(read buffer)，一个是写缓冲(write buffer)，它们都是有限大小的数组结构。当我们对客户端的socket写入字节数组，是将字节数组拷贝到内核区套接字对象的write buffer中，内核网络模块会有单独的线程负责不停地将write buffer的数据拷贝到网卡硬件，网卡硬件再将数据送到网线，经过一些列路由器交换</w:t>
-      </w:r>
-      <w:bookmarkStart w:id="0" w:name="_GoBack"/>
-      <w:bookmarkEnd w:id="0"/>
-      <w:r>
-        <w:rPr>
-          <w:rFonts w:hint="default" w:asciiTheme="minorHAnsi" w:hAnsiTheme="minorHAnsi" w:eastAsiaTheme="minorEastAsia" w:cstheme="minorBidi"/>
-          <w:kern w:val="2"/>
-          <w:sz w:val="21"/>
-          <w:szCs w:val="24"/>
-          <w:lang w:val="en-US" w:eastAsia="zh-CN" w:bidi="ar-SA"/>
-        </w:rPr>
-        <w:t>机，最终送达服务器的网卡硬件中。同样，服务器内核的网络模块也会有单独的线程不停地将收到的数据拷贝到套接字的read buffer中等待用户层来读取。最终服务器的用户进程通过socket引用的read方法将read buffer中的数据</w:t>
-      </w:r>
-      <w:r>
-        <w:rPr>
-          <w:rFonts w:hint="default" w:asciiTheme="minorHAnsi" w:hAnsiTheme="minorHAnsi" w:eastAsiaTheme="minorEastAsia" w:cstheme="minorBidi"/>
-          <w:kern w:val="2"/>
-          <w:sz w:val="21"/>
-          <w:szCs w:val="24"/>
-          <w:lang w:val="en-US" w:eastAsia="zh-CN" w:bidi="ar-SA"/>
-        </w:rPr>
-        <w:t>拷贝到用户程序内存中进行反序列化成请求对象进行处理。</w:t>
+        <w:t>套接字对象实际上是放在操作系统内核中。这个套接字对象内部有两个重要的缓冲结构，一个是读缓冲(read buffer)，一个是写缓冲(write buffer)，它们都是有限大小的数组结构。当我们对客户端的socket写入字节数组，是将字节数组拷贝到内核区套接字对象的write buffer中，内核网络模块会有单独的线程负责不停地将write buffer的数据拷贝到网卡硬件，网卡硬件再将数据送到网线，经过一些列路由器交换机，最终送达服务器的网卡硬件中。同样，服务器内核的网络模块也会有单独的线程不停地将收到的数据拷贝到套接字的read buffer中等待用户层来读取。最终服务器的用户进程通过socket引用的read方法将read buffer中的数据拷贝到用户程序内存中进行反序列化成请求对象进行处理。</w:t>
       </w:r>
     </w:p>
     <w:p>
@@ -198,16 +176,276 @@
         </w:pBdr>
         <w:shd w:val="clear" w:fill="FFFFFF"/>
         <w:spacing w:before="168" w:beforeAutospacing="0" w:after="168" w:afterAutospacing="0"/>
+        <w:ind w:right="0"/>
+        <w:jc w:val="both"/>
+        <w:rPr>
+          <w:rFonts w:hint="eastAsia" w:asciiTheme="minorHAnsi" w:hAnsiTheme="minorHAnsi" w:eastAsiaTheme="minorEastAsia" w:cstheme="minorBidi"/>
+          <w:kern w:val="2"/>
+          <w:sz w:val="21"/>
+          <w:szCs w:val="24"/>
+          <w:lang w:val="en-US" w:eastAsia="zh-CN" w:bidi="ar-SA"/>
+        </w:rPr>
+      </w:pPr>
+      <w:r>
+        <w:rPr>
+          <w:rFonts w:hint="eastAsia" w:asciiTheme="minorHAnsi" w:hAnsiTheme="minorHAnsi" w:eastAsiaTheme="minorEastAsia" w:cstheme="minorBidi"/>
+          <w:kern w:val="2"/>
+          <w:sz w:val="21"/>
+          <w:szCs w:val="24"/>
+          <w:lang w:val="en-US" w:eastAsia="zh-CN" w:bidi="ar-SA"/>
+        </w:rPr>
+        <w:t>第二题：</w:t>
+      </w:r>
+    </w:p>
+    <w:p>
+      <w:pPr>
+        <w:pStyle w:val="2"/>
+        <w:keepNext w:val="0"/>
+        <w:keepLines w:val="0"/>
+        <w:widowControl/>
+        <w:suppressLineNumbers w:val="0"/>
+        <w:pBdr>
+          <w:top w:val="none" w:color="auto" w:sz="0" w:space="0"/>
+          <w:left w:val="none" w:color="auto" w:sz="0" w:space="0"/>
+          <w:bottom w:val="none" w:color="auto" w:sz="0" w:space="0"/>
+          <w:right w:val="none" w:color="auto" w:sz="0" w:space="0"/>
+        </w:pBdr>
+        <w:shd w:val="clear" w:fill="FFFFFF"/>
+        <w:spacing w:before="168" w:beforeAutospacing="0" w:after="168" w:afterAutospacing="0"/>
         <w:ind w:right="0" w:firstLine="420" w:firstLineChars="0"/>
         <w:jc w:val="both"/>
         <w:rPr>
-          <w:rFonts w:hint="eastAsia" w:asciiTheme="minorHAnsi" w:hAnsiTheme="minorHAnsi" w:eastAsiaTheme="minorEastAsia" w:cstheme="minorBidi"/>
-          <w:kern w:val="2"/>
-          <w:sz w:val="21"/>
-          <w:szCs w:val="24"/>
-          <w:lang w:val="en-US" w:eastAsia="zh-CN" w:bidi="ar-SA"/>
-        </w:rPr>
-      </w:pPr>
+          <w:rFonts w:hint="default" w:asciiTheme="minorHAnsi" w:hAnsiTheme="minorHAnsi" w:eastAsiaTheme="minorEastAsia" w:cstheme="minorBidi"/>
+          <w:kern w:val="2"/>
+          <w:sz w:val="21"/>
+          <w:szCs w:val="24"/>
+          <w:lang w:val="en-US" w:eastAsia="zh-CN" w:bidi="ar-SA"/>
+        </w:rPr>
+      </w:pPr>
+      <w:r>
+        <w:rPr>
+          <w:rFonts w:hint="default" w:asciiTheme="minorHAnsi" w:hAnsiTheme="minorHAnsi" w:eastAsiaTheme="minorEastAsia" w:cstheme="minorBidi"/>
+          <w:kern w:val="2"/>
+          <w:sz w:val="21"/>
+          <w:szCs w:val="24"/>
+          <w:lang w:val="en-US" w:eastAsia="zh-CN" w:bidi="ar-SA"/>
+        </w:rPr>
+        <w:t>给定一个只包括 '('，')'，'{'，'}'，'['，']' 的字符串，判断字符串是否有效。有效字符串需满足：</w:t>
+      </w:r>
+    </w:p>
+    <w:p>
+      <w:pPr>
+        <w:pStyle w:val="2"/>
+        <w:keepNext w:val="0"/>
+        <w:keepLines w:val="0"/>
+        <w:widowControl/>
+        <w:numPr>
+          <w:ilvl w:val="0"/>
+          <w:numId w:val="1"/>
+        </w:numPr>
+        <w:suppressLineNumbers w:val="0"/>
+        <w:pBdr>
+          <w:top w:val="none" w:color="auto" w:sz="0" w:space="0"/>
+          <w:left w:val="none" w:color="auto" w:sz="0" w:space="0"/>
+          <w:bottom w:val="none" w:color="auto" w:sz="0" w:space="0"/>
+          <w:right w:val="none" w:color="auto" w:sz="0" w:space="0"/>
+        </w:pBdr>
+        <w:shd w:val="clear" w:fill="FFFFFF"/>
+        <w:spacing w:before="168" w:beforeAutospacing="0" w:after="168" w:afterAutospacing="0"/>
+        <w:ind w:right="0" w:firstLine="420" w:firstLineChars="0"/>
+        <w:jc w:val="both"/>
+        <w:rPr>
+          <w:rFonts w:hint="default" w:asciiTheme="minorHAnsi" w:hAnsiTheme="minorHAnsi" w:eastAsiaTheme="minorEastAsia" w:cstheme="minorBidi"/>
+          <w:kern w:val="2"/>
+          <w:sz w:val="21"/>
+          <w:szCs w:val="24"/>
+          <w:lang w:val="en-US" w:eastAsia="zh-CN" w:bidi="ar-SA"/>
+        </w:rPr>
+      </w:pPr>
+      <w:r>
+        <w:rPr>
+          <w:rFonts w:hint="default" w:asciiTheme="minorHAnsi" w:hAnsiTheme="minorHAnsi" w:eastAsiaTheme="minorEastAsia" w:cstheme="minorBidi"/>
+          <w:kern w:val="2"/>
+          <w:sz w:val="21"/>
+          <w:szCs w:val="24"/>
+          <w:lang w:val="en-US" w:eastAsia="zh-CN" w:bidi="ar-SA"/>
+        </w:rPr>
+        <w:t>左括号必须用相同类型的右括号闭合。</w:t>
+      </w:r>
+    </w:p>
+    <w:p>
+      <w:pPr>
+        <w:pStyle w:val="2"/>
+        <w:keepNext w:val="0"/>
+        <w:keepLines w:val="0"/>
+        <w:widowControl/>
+        <w:numPr>
+          <w:ilvl w:val="0"/>
+          <w:numId w:val="1"/>
+        </w:numPr>
+        <w:suppressLineNumbers w:val="0"/>
+        <w:pBdr>
+          <w:top w:val="none" w:color="auto" w:sz="0" w:space="0"/>
+          <w:left w:val="none" w:color="auto" w:sz="0" w:space="0"/>
+          <w:bottom w:val="none" w:color="auto" w:sz="0" w:space="0"/>
+          <w:right w:val="none" w:color="auto" w:sz="0" w:space="0"/>
+        </w:pBdr>
+        <w:shd w:val="clear" w:fill="FFFFFF"/>
+        <w:spacing w:before="168" w:beforeAutospacing="0" w:after="168" w:afterAutospacing="0"/>
+        <w:ind w:left="0" w:leftChars="0" w:right="0" w:firstLine="420" w:firstLineChars="0"/>
+        <w:jc w:val="both"/>
+        <w:rPr>
+          <w:rFonts w:hint="default" w:asciiTheme="minorHAnsi" w:hAnsiTheme="minorHAnsi" w:eastAsiaTheme="minorEastAsia" w:cstheme="minorBidi"/>
+          <w:kern w:val="2"/>
+          <w:sz w:val="21"/>
+          <w:szCs w:val="24"/>
+          <w:lang w:val="en-US" w:eastAsia="zh-CN" w:bidi="ar-SA"/>
+        </w:rPr>
+      </w:pPr>
+      <w:r>
+        <w:rPr>
+          <w:rFonts w:hint="default" w:asciiTheme="minorHAnsi" w:hAnsiTheme="minorHAnsi" w:eastAsiaTheme="minorEastAsia" w:cstheme="minorBidi"/>
+          <w:kern w:val="2"/>
+          <w:sz w:val="21"/>
+          <w:szCs w:val="24"/>
+          <w:lang w:val="en-US" w:eastAsia="zh-CN" w:bidi="ar-SA"/>
+        </w:rPr>
+        <w:t>左括号必须以正确的顺序闭合。</w:t>
+      </w:r>
+    </w:p>
+    <w:p>
+      <w:pPr>
+        <w:pStyle w:val="2"/>
+        <w:keepNext w:val="0"/>
+        <w:keepLines w:val="0"/>
+        <w:widowControl/>
+        <w:suppressLineNumbers w:val="0"/>
+        <w:pBdr>
+          <w:top w:val="none" w:color="auto" w:sz="0" w:space="0"/>
+          <w:left w:val="none" w:color="auto" w:sz="0" w:space="0"/>
+          <w:bottom w:val="none" w:color="auto" w:sz="0" w:space="0"/>
+          <w:right w:val="none" w:color="auto" w:sz="0" w:space="0"/>
+        </w:pBdr>
+        <w:shd w:val="clear" w:fill="FFFFFF"/>
+        <w:spacing w:before="168" w:beforeAutospacing="0" w:after="168" w:afterAutospacing="0"/>
+        <w:ind w:right="0" w:firstLine="420" w:firstLineChars="0"/>
+        <w:jc w:val="both"/>
+        <w:rPr>
+          <w:rFonts w:hint="default" w:asciiTheme="minorHAnsi" w:hAnsiTheme="minorHAnsi" w:eastAsiaTheme="minorEastAsia" w:cstheme="minorBidi"/>
+          <w:kern w:val="2"/>
+          <w:sz w:val="21"/>
+          <w:szCs w:val="24"/>
+          <w:lang w:val="en-US" w:eastAsia="zh-CN" w:bidi="ar-SA"/>
+        </w:rPr>
+      </w:pPr>
+      <w:r>
+        <w:rPr>
+          <w:rFonts w:hint="default" w:asciiTheme="minorHAnsi" w:hAnsiTheme="minorHAnsi" w:eastAsiaTheme="minorEastAsia" w:cstheme="minorBidi"/>
+          <w:kern w:val="2"/>
+          <w:sz w:val="21"/>
+          <w:szCs w:val="24"/>
+          <w:lang w:val="en-US" w:eastAsia="zh-CN" w:bidi="ar-SA"/>
+        </w:rPr>
+        <w:t>注意空字符串可被认为是有效字符串。</w:t>
+      </w:r>
+    </w:p>
+    <w:p>
+      <w:pPr>
+        <w:pStyle w:val="2"/>
+        <w:keepNext w:val="0"/>
+        <w:keepLines w:val="0"/>
+        <w:widowControl/>
+        <w:suppressLineNumbers w:val="0"/>
+        <w:pBdr>
+          <w:top w:val="none" w:color="auto" w:sz="0" w:space="0"/>
+          <w:left w:val="none" w:color="auto" w:sz="0" w:space="0"/>
+          <w:bottom w:val="none" w:color="auto" w:sz="0" w:space="0"/>
+          <w:right w:val="none" w:color="auto" w:sz="0" w:space="0"/>
+        </w:pBdr>
+        <w:shd w:val="clear" w:fill="FFFFFF"/>
+        <w:spacing w:before="168" w:beforeAutospacing="0" w:after="168" w:afterAutospacing="0"/>
+        <w:ind w:right="0"/>
+        <w:jc w:val="both"/>
+        <w:rPr>
+          <w:rFonts w:hint="eastAsia" w:cstheme="minorBidi"/>
+          <w:kern w:val="2"/>
+          <w:sz w:val="21"/>
+          <w:szCs w:val="24"/>
+          <w:lang w:val="en-US" w:eastAsia="zh-CN" w:bidi="ar-SA"/>
+        </w:rPr>
+      </w:pPr>
+      <w:r>
+        <w:rPr>
+          <w:rFonts w:hint="eastAsia" w:cstheme="minorBidi"/>
+          <w:kern w:val="2"/>
+          <w:sz w:val="21"/>
+          <w:szCs w:val="24"/>
+          <w:lang w:val="en-US" w:eastAsia="zh-CN" w:bidi="ar-SA"/>
+        </w:rPr>
+        <w:t>【答案】</w:t>
+      </w:r>
+    </w:p>
+    <w:p>
+      <w:pPr>
+        <w:pStyle w:val="2"/>
+        <w:keepNext w:val="0"/>
+        <w:keepLines w:val="0"/>
+        <w:widowControl/>
+        <w:suppressLineNumbers w:val="0"/>
+        <w:pBdr>
+          <w:top w:val="none" w:color="auto" w:sz="0" w:space="0"/>
+          <w:left w:val="none" w:color="auto" w:sz="0" w:space="0"/>
+          <w:bottom w:val="none" w:color="auto" w:sz="0" w:space="0"/>
+          <w:right w:val="none" w:color="auto" w:sz="0" w:space="0"/>
+        </w:pBdr>
+        <w:shd w:val="clear" w:fill="FFFFFF"/>
+        <w:spacing w:before="168" w:beforeAutospacing="0" w:after="168" w:afterAutospacing="0"/>
+        <w:ind w:right="0"/>
+        <w:jc w:val="both"/>
+      </w:pPr>
+      <w:r>
+        <w:drawing>
+          <wp:inline distT="0" distB="0" distL="114300" distR="114300">
+            <wp:extent cx="4603750" cy="2675890"/>
+            <wp:effectExtent l="0" t="0" r="6350" b="3810"/>
+            <wp:docPr id="1" name="图片 1"/>
+            <wp:cNvGraphicFramePr>
+              <a:graphicFrameLocks xmlns:a="http://schemas.openxmlformats.org/drawingml/2006/main" noChangeAspect="1"/>
+            </wp:cNvGraphicFramePr>
+            <a:graphic xmlns:a="http://schemas.openxmlformats.org/drawingml/2006/main">
+              <a:graphicData uri="http://schemas.openxmlformats.org/drawingml/2006/picture">
+                <pic:pic xmlns:pic="http://schemas.openxmlformats.org/drawingml/2006/picture">
+                  <pic:nvPicPr>
+                    <pic:cNvPr id="1" name="图片 1"/>
+                    <pic:cNvPicPr>
+                      <a:picLocks noChangeAspect="1"/>
+                    </pic:cNvPicPr>
+                  </pic:nvPicPr>
+                  <pic:blipFill>
+                    <a:blip r:embed="rId4"/>
+                    <a:stretch>
+                      <a:fillRect/>
+                    </a:stretch>
+                  </pic:blipFill>
+                  <pic:spPr>
+                    <a:xfrm>
+                      <a:off x="0" y="0"/>
+                      <a:ext cx="4603750" cy="2675890"/>
+                    </a:xfrm>
+                    <a:prstGeom prst="rect">
+                      <a:avLst/>
+                    </a:prstGeom>
+                    <a:noFill/>
+                    <a:ln w="9525">
+                      <a:noFill/>
+                    </a:ln>
+                  </pic:spPr>
+                </pic:pic>
+              </a:graphicData>
+            </a:graphic>
+          </wp:inline>
+        </w:drawing>
+      </w:r>
     </w:p>
     <w:p>
       <w:pPr>
@@ -216,14 +454,53 @@
           <w:lang w:val="en-US" w:eastAsia="zh-CN"/>
         </w:rPr>
       </w:pPr>
-    </w:p>
-    <w:p>
-      <w:pPr>
+      <w:r>
         <w:rPr>
           <w:rFonts w:hint="eastAsia"/>
           <w:lang w:val="en-US" w:eastAsia="zh-CN"/>
         </w:rPr>
-      </w:pPr>
+        <w:t>第三题：谈谈你对swap的理解。swap的功能？Swapness的作用？Swap的优劣势？</w:t>
+      </w:r>
+    </w:p>
+    <w:p>
+      <w:pPr>
+        <w:rPr>
+          <w:rFonts w:hint="eastAsia"/>
+          <w:lang w:val="en-US" w:eastAsia="zh-CN"/>
+        </w:rPr>
+      </w:pPr>
+      <w:r>
+        <w:rPr>
+          <w:rFonts w:hint="eastAsia"/>
+          <w:lang w:val="en-US" w:eastAsia="zh-CN"/>
+        </w:rPr>
+        <w:t>【答案】见模拟面试20181205</w:t>
+      </w:r>
+    </w:p>
+    <w:p>
+      <w:pPr>
+        <w:rPr>
+          <w:rFonts w:hint="eastAsia"/>
+          <w:lang w:val="en-US" w:eastAsia="zh-CN"/>
+        </w:rPr>
+      </w:pPr>
+    </w:p>
+    <w:p>
+      <w:pPr>
+        <w:rPr>
+          <w:rFonts w:hint="eastAsia"/>
+          <w:lang w:val="en-US" w:eastAsia="zh-CN"/>
+        </w:rPr>
+      </w:pPr>
+      <w:r>
+        <w:rPr>
+          <w:rFonts w:hint="eastAsia"/>
+          <w:lang w:val="en-US" w:eastAsia="zh-CN"/>
+        </w:rPr>
+        <w:t>第四题：</w:t>
+      </w:r>
+      <w:bookmarkStart w:id="0" w:name="_GoBack"/>
+      <w:bookmarkEnd w:id="0"/>
     </w:p>
     <w:sectPr>
       <w:pgSz w:w="11906" w:h="16838"/>
@@ -233,6 +510,26 @@
     </w:sectPr>
   </w:body>
 </w:document>
+</file>
+
+<file path=word/numbering.xml><?xml version="1.0" encoding="utf-8"?>
+<w:numbering xmlns:wpc="http://schemas.microsoft.com/office/word/2010/wordprocessingCanvas" xmlns:mc="http://schemas.openxmlformats.org/markup-compatibility/2006" xmlns:o="urn:schemas-microsoft-com:office:office" xmlns:r="http://schemas.openxmlformats.org/officeDocument/2006/relationships" xmlns:m="http://schemas.openxmlformats.org/officeDocument/2006/math" xmlns:v="urn:schemas-microsoft-com:vml" xmlns:wp14="http://schemas.microsoft.com/office/word/2010/wordprocessingDrawing" xmlns:wp="http://schemas.openxmlformats.org/drawingml/2006/wordprocessingDrawing" xmlns:w10="urn:schemas-microsoft-com:office:word" xmlns:w="http://schemas.openxmlformats.org/wordprocessingml/2006/main" xmlns:w14="http://schemas.microsoft.com/office/word/2010/wordml" xmlns:wpg="http://schemas.microsoft.com/office/word/2010/wordprocessingGroup" xmlns:wpi="http://schemas.microsoft.com/office/word/2010/wordprocessingInk" xmlns:wne="http://schemas.microsoft.com/office/word/2006/wordml" xmlns:wps="http://schemas.microsoft.com/office/word/2010/wordprocessingShape" mc:Ignorable="w14 wp14">
+  <w:abstractNum w:abstractNumId="0">
+    <w:nsid w:val="DA9A1EFA"/>
+    <w:multiLevelType w:val="singleLevel"/>
+    <w:tmpl w:val="DA9A1EFA"/>
+    <w:lvl w:ilvl="0" w:tentative="0">
+      <w:start w:val="1"/>
+      <w:numFmt w:val="decimal"/>
+      <w:suff w:val="space"/>
+      <w:lvlText w:val="%1."/>
+      <w:lvlJc w:val="left"/>
+    </w:lvl>
+  </w:abstractNum>
+  <w:num w:numId="1">
+    <w:abstractNumId w:val="0"/>
+  </w:num>
+</w:numbering>
 </file>
 
 <file path=word/styles.xml><?xml version="1.0" encoding="utf-8"?>
@@ -515,7 +812,7 @@
     <w:semiHidden/>
     <w:uiPriority w:val="0"/>
   </w:style>
-  <w:style w:type="table" w:default="1" w:styleId="4">
+  <w:style w:type="table" w:default="1" w:styleId="5">
     <w:name w:val="Normal Table"/>
     <w:semiHidden/>
     <w:qFormat/>
@@ -543,6 +840,15 @@
       <w:kern w:val="0"/>
       <w:sz w:val="24"/>
       <w:lang w:val="en-US" w:eastAsia="zh-CN" w:bidi="ar"/>
+    </w:rPr>
+  </w:style>
+  <w:style w:type="character" w:styleId="4">
+    <w:name w:val="HTML Code"/>
+    <w:basedOn w:val="3"/>
+    <w:uiPriority w:val="0"/>
+    <w:rPr>
+      <w:rFonts w:ascii="Courier New" w:hAnsi="Courier New"/>
+      <w:sz w:val="20"/>
     </w:rPr>
   </w:style>
 </w:styles>

--- a/模拟面试/模拟面试20181212.docx
+++ b/模拟面试/模拟面试20181212.docx
@@ -88,7 +88,9 @@
         </w:rPr>
         <w:t>套接字对象实际上是放在操作系统内核中。这个套接字对象内部有两个重要的缓冲结构，一个是读缓冲(read buffer)，一个是写缓冲(write buffer)，它们都是有限大小的数组结构。当我们对客户端的socket写入字节数组，是将字节数组拷贝到内核区套接字对象的write buffer中，内核网络模块会有单独的线程负责不停地将write buffer的数据拷贝到网卡硬件，网卡硬件再将数据送到网线，经过一些列路由器交换机，最终送达服务器的网卡硬件中。同样，服务器内核的网络模块也会有单独的线程不停地将收到的数据拷贝到套接字的read buffer中等待用户层来读取。最终服务器的用户进程通过socket引用的read方法将read buffer中的数据拷贝到用户程序内存中进行反序列化成请求对象进行处理。</w:t>
       </w:r>
-    </w:p>
+      <w:bookmarkStart w:id="0" w:name="_GoBack"/>
+    </w:p>
+    <w:bookmarkEnd w:id="0"/>
     <w:p>
       <w:pPr>
         <w:pStyle w:val="2"/>
@@ -476,31 +478,6 @@
         </w:rPr>
         <w:t>【答案】见模拟面试20181205</w:t>
       </w:r>
-    </w:p>
-    <w:p>
-      <w:pPr>
-        <w:rPr>
-          <w:rFonts w:hint="eastAsia"/>
-          <w:lang w:val="en-US" w:eastAsia="zh-CN"/>
-        </w:rPr>
-      </w:pPr>
-    </w:p>
-    <w:p>
-      <w:pPr>
-        <w:rPr>
-          <w:rFonts w:hint="eastAsia"/>
-          <w:lang w:val="en-US" w:eastAsia="zh-CN"/>
-        </w:rPr>
-      </w:pPr>
-      <w:r>
-        <w:rPr>
-          <w:rFonts w:hint="eastAsia"/>
-          <w:lang w:val="en-US" w:eastAsia="zh-CN"/>
-        </w:rPr>
-        <w:t>第四题：</w:t>
-      </w:r>
-      <w:bookmarkStart w:id="0" w:name="_GoBack"/>
-      <w:bookmarkEnd w:id="0"/>
     </w:p>
     <w:sectPr>
       <w:pgSz w:w="11906" w:h="16838"/>

--- a/模拟面试/模拟面试20181212.docx
+++ b/模拟面试/模拟面试20181212.docx
@@ -88,9 +88,7 @@
         </w:rPr>
         <w:t>套接字对象实际上是放在操作系统内核中。这个套接字对象内部有两个重要的缓冲结构，一个是读缓冲(read buffer)，一个是写缓冲(write buffer)，它们都是有限大小的数组结构。当我们对客户端的socket写入字节数组，是将字节数组拷贝到内核区套接字对象的write buffer中，内核网络模块会有单独的线程负责不停地将write buffer的数据拷贝到网卡硬件，网卡硬件再将数据送到网线，经过一些列路由器交换机，最终送达服务器的网卡硬件中。同样，服务器内核的网络模块也会有单独的线程不停地将收到的数据拷贝到套接字的read buffer中等待用户层来读取。最终服务器的用户进程通过socket引用的read方法将read buffer中的数据拷贝到用户程序内存中进行反序列化成请求对象进行处理。</w:t>
       </w:r>
-      <w:bookmarkStart w:id="0" w:name="_GoBack"/>
-    </w:p>
-    <w:bookmarkEnd w:id="0"/>
+    </w:p>
     <w:p>
       <w:pPr>
         <w:pStyle w:val="2"/>
@@ -478,6 +476,46 @@
         </w:rPr>
         <w:t>【答案】见模拟面试20181205</w:t>
       </w:r>
+    </w:p>
+    <w:p>
+      <w:pPr>
+        <w:rPr>
+          <w:rFonts w:hint="eastAsia"/>
+          <w:lang w:val="en-US" w:eastAsia="zh-CN"/>
+        </w:rPr>
+      </w:pPr>
+    </w:p>
+    <w:p>
+      <w:pPr>
+        <w:rPr>
+          <w:rFonts w:hint="eastAsia"/>
+          <w:lang w:val="en-US" w:eastAsia="zh-CN"/>
+        </w:rPr>
+      </w:pPr>
+      <w:r>
+        <w:rPr>
+          <w:rFonts w:hint="eastAsia"/>
+          <w:lang w:val="en-US" w:eastAsia="zh-CN"/>
+        </w:rPr>
+        <w:t>第四题：谈谈你对重入锁，重入的理解</w:t>
+      </w:r>
+    </w:p>
+    <w:p>
+      <w:pPr>
+        <w:rPr>
+          <w:rFonts w:hint="eastAsia"/>
+          <w:lang w:val="en-US" w:eastAsia="zh-CN"/>
+        </w:rPr>
+      </w:pPr>
+      <w:r>
+        <w:rPr>
+          <w:rFonts w:hint="eastAsia"/>
+          <w:lang w:val="en-US" w:eastAsia="zh-CN"/>
+        </w:rPr>
+        <w:t>答案：对于同一个线程一把锁是可以多次获取的，获取多少次就要释放多少次。其他线程无法获取锁。synchronized关键字，即同步代码块也是可以重入的，如果递归调用同步代码块，是可以重复进入的。</w:t>
+      </w:r>
+      <w:bookmarkStart w:id="0" w:name="_GoBack"/>
+      <w:bookmarkEnd w:id="0"/>
     </w:p>
     <w:sectPr>
       <w:pgSz w:w="11906" w:h="16838"/>

--- a/模拟面试/模拟面试20181212.docx
+++ b/模拟面试/模拟面试20181212.docx
@@ -15,6 +15,84 @@
           <w:lang w:val="en-US" w:eastAsia="zh-CN"/>
         </w:rPr>
         <w:t>第一题：谈谈Socket阻塞和非阻塞的理解</w:t>
+      </w:r>
+    </w:p>
+    <w:p>
+      <w:pPr>
+        <w:rPr>
+          <w:rFonts w:hint="eastAsia"/>
+          <w:lang w:val="en-US" w:eastAsia="zh-CN"/>
+        </w:rPr>
+      </w:pPr>
+      <w:r>
+        <w:rPr>
+          <w:rFonts w:hint="eastAsia"/>
+          <w:lang w:val="en-US" w:eastAsia="zh-CN"/>
+        </w:rPr>
+        <w:t>【回答】</w:t>
+      </w:r>
+    </w:p>
+    <w:p>
+      <w:pPr>
+        <w:ind w:firstLine="420" w:firstLineChars="0"/>
+        <w:rPr>
+          <w:rFonts w:hint="eastAsia"/>
+          <w:lang w:val="en-US" w:eastAsia="zh-CN"/>
+        </w:rPr>
+      </w:pPr>
+      <w:r>
+        <w:rPr>
+          <w:rFonts w:hint="eastAsia"/>
+          <w:lang w:val="en-US" w:eastAsia="zh-CN"/>
+        </w:rPr>
+        <w:t>socket是当内个，客户端向服务端发送请求，发送对象，序列化，用socket带到服务端。发挥response。socket会有两个缓冲区，write buffer，read buffer。</w:t>
+      </w:r>
+    </w:p>
+    <w:p>
+      <w:pPr>
+        <w:ind w:firstLine="420" w:firstLineChars="0"/>
+        <w:rPr>
+          <w:rFonts w:hint="eastAsia"/>
+          <w:lang w:val="en-US" w:eastAsia="zh-CN"/>
+        </w:rPr>
+      </w:pPr>
+      <w:r>
+        <w:rPr>
+          <w:rFonts w:hint="eastAsia"/>
+          <w:lang w:val="en-US" w:eastAsia="zh-CN"/>
+        </w:rPr>
+        <w:t>socket的定义，网络传输套接字，</w:t>
+      </w:r>
+      <w:r>
+        <w:rPr>
+          <w:rFonts w:hint="eastAsia"/>
+          <w:color w:val="FF0000"/>
+          <w:lang w:val="en-US" w:eastAsia="zh-CN"/>
+        </w:rPr>
+        <w:t>一个标志ID</w:t>
+      </w:r>
+      <w:r>
+        <w:rPr>
+          <w:rFonts w:hint="eastAsia"/>
+          <w:lang w:val="en-US" w:eastAsia="zh-CN"/>
+        </w:rPr>
+        <w:t>。ip:port</w:t>
+      </w:r>
+    </w:p>
+    <w:p>
+      <w:pPr>
+        <w:ind w:firstLine="420" w:firstLineChars="0"/>
+        <w:rPr>
+          <w:rFonts w:hint="eastAsia"/>
+          <w:lang w:val="en-US" w:eastAsia="zh-CN"/>
+        </w:rPr>
+      </w:pPr>
+      <w:r>
+        <w:rPr>
+          <w:rFonts w:hint="eastAsia"/>
+          <w:lang w:val="en-US" w:eastAsia="zh-CN"/>
+        </w:rPr>
+        <w:t>缓冲区有大小，读写操作会有争抢资源。有可能写满了，后面的被阻塞。如果写缓存写满了，后面的无法写入，非阻塞的话，个人感觉读缓存是非阻塞的。</w:t>
       </w:r>
     </w:p>
     <w:p>
@@ -484,6 +562,51 @@
           <w:lang w:val="en-US" w:eastAsia="zh-CN"/>
         </w:rPr>
       </w:pPr>
+      <w:r>
+        <w:rPr>
+          <w:rFonts w:hint="eastAsia"/>
+          <w:lang w:val="en-US" w:eastAsia="zh-CN"/>
+        </w:rPr>
+        <w:t>【回答】嗯。。。swap嗯，让我稍微组织一下语言，拍，</w:t>
+      </w:r>
+    </w:p>
+    <w:p>
+      <w:pPr>
+        <w:rPr>
+          <w:rFonts w:hint="eastAsia"/>
+          <w:lang w:val="en-US" w:eastAsia="zh-CN"/>
+        </w:rPr>
+      </w:pPr>
+      <w:r>
+        <w:rPr>
+          <w:rFonts w:hint="eastAsia"/>
+          <w:lang w:val="en-US" w:eastAsia="zh-CN"/>
+        </w:rPr>
+        <w:t>当物理内存不足，操作系统会将不活跃的swap out出去。一部分是堆栈，匿名内存，另一部分是file，cache。可用内存 = free + cache，低于一个阈值会进行内存回收，回收两块，一个是匿名内存swapout，cache会执行刷盘或释放，是否有脏页。然后，swapness参数，配置两块内存回收的配比，越小，更少的使用swap，越高，主要使用swap，100的话1:1。优势：物理内存不足情况下弥补；劣势：刷磁盘，</w:t>
+      </w:r>
+      <w:r>
+        <w:rPr>
+          <w:rFonts w:hint="eastAsia"/>
+          <w:color w:val="FF0000"/>
+          <w:lang w:val="en-US" w:eastAsia="zh-CN"/>
+        </w:rPr>
+        <w:t>会有上下文切换</w:t>
+      </w:r>
+      <w:r>
+        <w:rPr>
+          <w:rFonts w:hint="eastAsia"/>
+          <w:lang w:val="en-US" w:eastAsia="zh-CN"/>
+        </w:rPr>
+        <w:t>，费时间。因为写磁盘所以耗时高。</w:t>
+      </w:r>
+    </w:p>
+    <w:p>
+      <w:pPr>
+        <w:rPr>
+          <w:rFonts w:hint="eastAsia"/>
+          <w:lang w:val="en-US" w:eastAsia="zh-CN"/>
+        </w:rPr>
+      </w:pPr>
     </w:p>
     <w:p>
       <w:pPr>
@@ -512,10 +635,132 @@
           <w:rFonts w:hint="eastAsia"/>
           <w:lang w:val="en-US" w:eastAsia="zh-CN"/>
         </w:rPr>
-        <w:t>答案：对于同一个线程一把锁是可以多次获取的，获取多少次就要释放多少次。其他线程无法获取锁。synchronized关键字，即同步代码块也是可以重入的，如果递归调用同步代码块，是可以重复进入的。</w:t>
-      </w:r>
+        <w:t>【答案】</w:t>
+      </w:r>
+    </w:p>
+    <w:p>
+      <w:pPr>
+        <w:rPr>
+          <w:rFonts w:hint="eastAsia"/>
+          <w:lang w:val="en-US" w:eastAsia="zh-CN"/>
+        </w:rPr>
+      </w:pPr>
+      <w:r>
+        <w:rPr>
+          <w:rFonts w:hint="eastAsia"/>
+          <w:lang w:val="en-US" w:eastAsia="zh-CN"/>
+        </w:rPr>
+        <w:t>对于同一个线程一把锁是可以多次获取的，获取多少次就要释放多少次。其他线程无法获取锁。synchronized关键字，即同步代码块也是可以重入的，如果递归调用同步代码块，是可以重复进入的。</w:t>
+      </w:r>
+    </w:p>
+    <w:p>
+      <w:pPr>
+        <w:rPr>
+          <w:rFonts w:hint="eastAsia"/>
+          <w:lang w:val="en-US" w:eastAsia="zh-CN"/>
+        </w:rPr>
+      </w:pPr>
+      <w:r>
+        <w:rPr>
+          <w:rFonts w:hint="eastAsia"/>
+          <w:lang w:val="en-US" w:eastAsia="zh-CN"/>
+        </w:rPr>
+        <w:t>【回答】</w:t>
+      </w:r>
+    </w:p>
+    <w:p>
+      <w:pPr>
+        <w:rPr>
+          <w:rFonts w:hint="eastAsia"/>
+          <w:lang w:val="en-US" w:eastAsia="zh-CN"/>
+        </w:rPr>
+      </w:pPr>
+      <w:r>
+        <w:rPr>
+          <w:rFonts w:hint="eastAsia"/>
+          <w:lang w:val="en-US" w:eastAsia="zh-CN"/>
+        </w:rPr>
+        <w:t>线程枪战的资源后，先获得锁，只有释放，其他线程才能使用资源。一个线程可以反复获得锁。释放多次。sycrnized。sychronized是可重入的。</w:t>
+      </w:r>
+    </w:p>
+    <w:p>
+      <w:pPr>
+        <w:rPr>
+          <w:rFonts w:hint="eastAsia"/>
+          <w:color w:val="FF0000"/>
+          <w:lang w:val="en-US" w:eastAsia="zh-CN"/>
+        </w:rPr>
+      </w:pPr>
+      <w:r>
+        <w:rPr>
+          <w:rFonts w:hint="eastAsia"/>
+          <w:lang w:val="en-US" w:eastAsia="zh-CN"/>
+        </w:rPr>
+        <w:t>什么时候会发生同步代码块的重入？当多个线程执行同步代码块。递归的时候。</w:t>
+      </w:r>
+      <w:r>
+        <w:rPr>
+          <w:rFonts w:hint="eastAsia"/>
+          <w:color w:val="FF0000"/>
+          <w:lang w:val="en-US" w:eastAsia="zh-CN"/>
+        </w:rPr>
+        <w:t>同步代码块不能进入递归。会锁死</w:t>
+      </w:r>
+    </w:p>
+    <w:p>
+      <w:pPr>
+        <w:rPr>
+          <w:rFonts w:hint="eastAsia"/>
+          <w:lang w:val="en-US" w:eastAsia="zh-CN"/>
+        </w:rPr>
+      </w:pPr>
       <w:bookmarkStart w:id="0" w:name="_GoBack"/>
       <w:bookmarkEnd w:id="0"/>
+    </w:p>
+    <w:p>
+      <w:pPr>
+        <w:rPr>
+          <w:rFonts w:hint="eastAsia"/>
+          <w:lang w:val="en-US" w:eastAsia="zh-CN"/>
+        </w:rPr>
+      </w:pPr>
+      <w:r>
+        <w:rPr>
+          <w:rFonts w:hint="eastAsia"/>
+          <w:lang w:val="en-US" w:eastAsia="zh-CN"/>
+        </w:rPr>
+        <w:t>职业规划：</w:t>
+      </w:r>
+    </w:p>
+    <w:p>
+      <w:pPr>
+        <w:rPr>
+          <w:rFonts w:hint="eastAsia"/>
+          <w:lang w:val="en-US" w:eastAsia="zh-CN"/>
+        </w:rPr>
+      </w:pPr>
+      <w:r>
+        <w:rPr>
+          <w:rFonts w:hint="eastAsia"/>
+          <w:lang w:val="en-US" w:eastAsia="zh-CN"/>
+        </w:rPr>
+        <w:t>我内个，互联网金融的业务开发，后面继续从事这方面的工作，熟门熟路，感兴趣。</w:t>
+      </w:r>
+    </w:p>
+    <w:p>
+      <w:pPr>
+        <w:rPr>
+          <w:rFonts w:hint="eastAsia"/>
+          <w:lang w:val="en-US" w:eastAsia="zh-CN"/>
+        </w:rPr>
+      </w:pPr>
+      <w:r>
+        <w:rPr>
+          <w:rFonts w:hint="eastAsia"/>
+          <w:lang w:val="en-US" w:eastAsia="zh-CN"/>
+        </w:rPr>
+        <w:t>兴趣点：生活当中接触的，交易列别、类型，不同的业务流程，有意思。</w:t>
+      </w:r>
     </w:p>
     <w:sectPr>
       <w:pgSz w:w="11906" w:h="16838"/>
